--- a/ML Resume - 2023-05-08.docx
+++ b/ML Resume - 2023-05-08.docx
@@ -388,11 +388,9 @@
       <w:r>
         <w:t xml:space="preserve">Designed a custom machine learning model architecture and training procedure to leverage </w:t>
       </w:r>
-      <w:proofErr w:type="gramStart"/>
       <w:r>
         <w:t>several</w:t>
       </w:r>
-      <w:proofErr w:type="gramEnd"/>
       <w:r>
         <w:t xml:space="preserve"> related datasets, some with a time-series structure, and others with graphical or hierarchical structures</w:t>
       </w:r>
@@ -559,13 +557,8 @@
         <w:pStyle w:val="ListParagraph"/>
       </w:pPr>
       <w:r>
-        <w:t xml:space="preserve">Designed "Challenge Problems" for students that finished labs early, testing for a deeper understanding of programming concepts, such as recursion, OOP, data structures, </w:t>
-      </w:r>
-      <w:proofErr w:type="gramStart"/>
-      <w:r>
-        <w:t>etc.</w:t>
-      </w:r>
-      <w:proofErr w:type="gramEnd"/>
+        <w:t>Designed "Challenge Problems" for students that finished labs early, testing for a deeper understanding of programming concepts, such as recursion, OOP, data structures, etc.</w:t>
+      </w:r>
     </w:p>
     <w:sectPr>
       <w:pgSz w:w="12240" w:h="15840"/>
